--- a/CUE/Lesson1/Diagnostic_Writing.docx
+++ b/CUE/Lesson1/Diagnostic_Writing.docx
@@ -49,7 +49,28 @@
           <w:rFonts w:eastAsia="宋体"/>
           <w:lang w:eastAsia="zh-CN"/>
         </w:rPr>
-        <w:t>More and more oversea compan</w:t>
+        <w:t xml:space="preserve">More and more </w:t>
+      </w:r>
+      <w:r>
+        <w:rPr>
+          <w:rFonts w:eastAsia="宋体" w:hint="eastAsia"/>
+          <w:lang w:eastAsia="zh-CN"/>
+        </w:rPr>
+        <w:t>global</w:t>
+      </w:r>
+      <w:r>
+        <w:rPr>
+          <w:rFonts w:eastAsia="宋体"/>
+          <w:lang w:eastAsia="zh-CN"/>
+        </w:rPr>
+        <w:t xml:space="preserve"> </w:t>
+      </w:r>
+      <w:r>
+        <w:rPr>
+          <w:rFonts w:eastAsia="宋体"/>
+          <w:lang w:eastAsia="zh-CN"/>
+        </w:rPr>
+        <w:t>compan</w:t>
       </w:r>
       <w:r>
         <w:rPr>
@@ -63,7 +84,21 @@
           <w:rFonts w:eastAsia="宋体"/>
           <w:lang w:eastAsia="zh-CN"/>
         </w:rPr>
-        <w:t xml:space="preserve"> can participate in our Hong Kong local market because of globalization</w:t>
+        <w:t xml:space="preserve"> participate in our </w:t>
+      </w:r>
+      <w:r>
+        <w:rPr>
+          <w:rFonts w:eastAsia="宋体"/>
+          <w:lang w:eastAsia="zh-CN"/>
+        </w:rPr>
+        <w:t xml:space="preserve">local </w:t>
+      </w:r>
+      <w:r>
+        <w:rPr>
+          <w:rFonts w:eastAsia="宋体"/>
+          <w:lang w:eastAsia="zh-CN"/>
+        </w:rPr>
+        <w:t>market because of globalization</w:t>
       </w:r>
       <w:r>
         <w:rPr>
@@ -77,14 +112,42 @@
           <w:rFonts w:eastAsia="宋体"/>
           <w:lang w:eastAsia="zh-CN"/>
         </w:rPr>
-        <w:t xml:space="preserve">. In which case, </w:t>
-      </w:r>
-      <w:r>
-        <w:rPr>
-          <w:rFonts w:eastAsia="宋体"/>
-          <w:lang w:eastAsia="zh-CN"/>
-        </w:rPr>
-        <w:t>the competition among the companies is becoming much more vigorous than the old days. To maintain our high competitiveness</w:t>
+        <w:t>.</w:t>
+      </w:r>
+      <w:r>
+        <w:rPr>
+          <w:rFonts w:eastAsia="宋体"/>
+          <w:lang w:eastAsia="zh-CN"/>
+        </w:rPr>
+        <w:t xml:space="preserve"> Thus</w:t>
+      </w:r>
+      <w:r>
+        <w:rPr>
+          <w:rFonts w:eastAsia="宋体"/>
+          <w:lang w:eastAsia="zh-CN"/>
+        </w:rPr>
+        <w:t xml:space="preserve">, </w:t>
+      </w:r>
+      <w:r>
+        <w:rPr>
+          <w:rFonts w:eastAsia="宋体"/>
+          <w:lang w:eastAsia="zh-CN"/>
+        </w:rPr>
+        <w:t xml:space="preserve">the competition among the companies </w:t>
+      </w:r>
+      <w:r>
+        <w:rPr>
+          <w:rFonts w:eastAsia="宋体"/>
+          <w:lang w:eastAsia="zh-CN"/>
+        </w:rPr>
+        <w:t>are</w:t>
+      </w:r>
+      <w:r>
+        <w:rPr>
+          <w:rFonts w:eastAsia="宋体"/>
+          <w:lang w:eastAsia="zh-CN"/>
+        </w:rPr>
+        <w:t xml:space="preserve"> becoming much more vigorous than the old days. To maintain our high competitiveness</w:t>
       </w:r>
       <w:r>
         <w:rPr>
@@ -98,7 +161,21 @@
           <w:rFonts w:eastAsia="宋体"/>
           <w:lang w:eastAsia="zh-CN"/>
         </w:rPr>
-        <w:t>, higher education should be expanded in Hong Kong in large exten</w:t>
+        <w:t xml:space="preserve">, higher education should be expanded in Hong Kong </w:t>
+      </w:r>
+      <w:r>
+        <w:rPr>
+          <w:rFonts w:eastAsia="宋体"/>
+          <w:lang w:eastAsia="zh-CN"/>
+        </w:rPr>
+        <w:t xml:space="preserve">to a </w:t>
+      </w:r>
+      <w:r>
+        <w:rPr>
+          <w:rFonts w:eastAsia="宋体"/>
+          <w:lang w:eastAsia="zh-CN"/>
+        </w:rPr>
+        <w:t>large exten</w:t>
       </w:r>
       <w:r>
         <w:rPr>
@@ -137,48 +214,81 @@
         <w:t xml:space="preserve">The expansion of higher education in large extent can built up the knowledge-based society. M Lee defines (2014) that </w:t>
       </w:r>
       <w:r>
-        <w:t>h</w:t>
-      </w:r>
-      <w:r>
-        <w:t xml:space="preserve">igher education </w:t>
+        <w:t xml:space="preserve">higher education </w:t>
       </w:r>
       <w:r>
         <w:t>includes</w:t>
       </w:r>
       <w:r>
+        <w:t xml:space="preserve"> public and private universities and self-financed community colleges. </w:t>
+      </w:r>
+      <w:r>
+        <w:t>For example: University of Hong Kong(HKU), Hang Seng Management College, and the Caritas Francis Hsu College</w:t>
+      </w:r>
+      <w:r>
+        <w:rPr>
+          <w:rStyle w:val="a6"/>
+          <w:rFonts w:eastAsia="宋体"/>
+          <w:lang w:eastAsia="zh-CN"/>
+        </w:rPr>
         <w:t xml:space="preserve"> </w:t>
       </w:r>
       <w:r>
-        <w:t>public</w:t>
-      </w:r>
-      <w:r>
-        <w:t xml:space="preserve"> and </w:t>
-      </w:r>
-      <w:r>
-        <w:t xml:space="preserve">private universities </w:t>
-      </w:r>
-      <w:r>
-        <w:t xml:space="preserve">and </w:t>
-      </w:r>
-      <w:r>
-        <w:t>self-financed community colleges</w:t>
-      </w:r>
-      <w:r>
-        <w:t xml:space="preserve">. </w:t>
-      </w:r>
-      <w:r>
-        <w:t xml:space="preserve">For example: University of Hong Kong(HKU), </w:t>
-      </w:r>
-      <w:r>
-        <w:t>Hang Seng Management College, and the Caritas Francis Hsu College</w:t>
-      </w:r>
-      <w:r>
         <w:rPr>
           <w:rStyle w:val="a6"/>
           <w:rFonts w:eastAsia="宋体"/>
           <w:lang w:eastAsia="zh-CN"/>
         </w:rPr>
-        <w:t xml:space="preserve"> </w:t>
+        <w:footnoteReference w:id="1"/>
+      </w:r>
+      <w:r>
+        <w:rPr>
+          <w:rFonts w:eastAsia="宋体"/>
+          <w:lang w:eastAsia="zh-CN"/>
+        </w:rPr>
+        <w:t xml:space="preserve">. Growth in number of higher education </w:t>
+      </w:r>
+      <w:r>
+        <w:rPr>
+          <w:rFonts w:eastAsia="宋体"/>
+          <w:lang w:eastAsia="zh-CN"/>
+        </w:rPr>
+        <w:t>institution</w:t>
+      </w:r>
+      <w:r>
+        <w:rPr>
+          <w:rFonts w:eastAsia="宋体"/>
+          <w:lang w:eastAsia="zh-CN"/>
+        </w:rPr>
+        <w:t xml:space="preserve"> can lead to high competit</w:t>
+      </w:r>
+      <w:r>
+        <w:rPr>
+          <w:rFonts w:eastAsia="宋体"/>
+          <w:lang w:eastAsia="zh-CN"/>
+        </w:rPr>
+        <w:t xml:space="preserve">ive education environment and more higher education institutions are going to focus on the quality of the professional programme in order to maintain the world ranking of higher education institutions. In this case, secondary school students can have more opportunity to receive higher education </w:t>
+      </w:r>
+      <w:r>
+        <w:rPr>
+          <w:rFonts w:eastAsia="宋体"/>
+          <w:lang w:eastAsia="zh-CN"/>
+        </w:rPr>
+        <w:t>and more elite can be able to contribute themselves to the society, including health-care system and technology. For an example, IVE</w:t>
+      </w:r>
+      <w:r>
+        <w:rPr>
+          <w:rFonts w:eastAsia="宋体"/>
+          <w:lang w:eastAsia="zh-CN"/>
+        </w:rPr>
+        <w:t xml:space="preserve"> (a new higher education institution) </w:t>
+      </w:r>
+      <w:r>
+        <w:rPr>
+          <w:rFonts w:eastAsia="宋体"/>
+          <w:lang w:eastAsia="zh-CN"/>
+        </w:rPr>
+        <w:t>students won Hong Kong ICT Awards in 2020 and they designed a program to facilitate students e-learning during covid-19 pandemic period</w:t>
       </w:r>
       <w:r>
         <w:rPr>
@@ -186,77 +296,6 @@
           <w:rFonts w:eastAsia="宋体"/>
           <w:lang w:eastAsia="zh-CN"/>
         </w:rPr>
-        <w:footnoteReference w:id="1"/>
-      </w:r>
-      <w:r>
-        <w:rPr>
-          <w:rFonts w:eastAsia="宋体"/>
-          <w:lang w:eastAsia="zh-CN"/>
-        </w:rPr>
-        <w:t xml:space="preserve">. Growth in number of higher education </w:t>
-      </w:r>
-      <w:r>
-        <w:rPr>
-          <w:rFonts w:eastAsia="宋体"/>
-          <w:lang w:eastAsia="zh-CN"/>
-        </w:rPr>
-        <w:t>institution</w:t>
-      </w:r>
-      <w:r>
-        <w:rPr>
-          <w:rFonts w:eastAsia="宋体"/>
-          <w:lang w:eastAsia="zh-CN"/>
-        </w:rPr>
-        <w:t xml:space="preserve"> can lead to high competit</w:t>
-      </w:r>
-      <w:r>
-        <w:rPr>
-          <w:rFonts w:eastAsia="宋体"/>
-          <w:lang w:eastAsia="zh-CN"/>
-        </w:rPr>
-        <w:t xml:space="preserve">ive education environment and more higher education institutions are going to focus on the quality of the professional programme in order to maintain the world ranking of higher education </w:t>
-      </w:r>
-      <w:r>
-        <w:rPr>
-          <w:rFonts w:eastAsia="宋体"/>
-          <w:lang w:eastAsia="zh-CN"/>
-        </w:rPr>
-        <w:t>institution</w:t>
-      </w:r>
-      <w:r>
-        <w:rPr>
-          <w:rFonts w:eastAsia="宋体"/>
-          <w:lang w:eastAsia="zh-CN"/>
-        </w:rPr>
-        <w:t xml:space="preserve">s. In this case, secondary school students can have more opportunity to receive higher education </w:t>
-      </w:r>
-      <w:r>
-        <w:rPr>
-          <w:rFonts w:eastAsia="宋体"/>
-          <w:lang w:eastAsia="zh-CN"/>
-        </w:rPr>
-        <w:t>and more elite can be able to contribute themselves to the society, including health-care system and technology. For an example, IVE</w:t>
-      </w:r>
-      <w:r>
-        <w:rPr>
-          <w:rFonts w:eastAsia="宋体"/>
-          <w:lang w:eastAsia="zh-CN"/>
-        </w:rPr>
-        <w:t xml:space="preserve"> (a new higher education institution) </w:t>
-      </w:r>
-      <w:r>
-        <w:rPr>
-          <w:rFonts w:eastAsia="宋体"/>
-          <w:lang w:eastAsia="zh-CN"/>
-        </w:rPr>
-        <w:t>students won Hong Kong ICT Awards in 2020 and they designed a program to facilitate students e-learning during covid-19 pandemic period</w:t>
-      </w:r>
-      <w:r>
-        <w:rPr>
-          <w:rStyle w:val="a6"/>
-          <w:rFonts w:eastAsia="宋体"/>
-          <w:lang w:eastAsia="zh-CN"/>
-        </w:rPr>
         <w:footnoteReference w:id="2"/>
       </w:r>
       <w:r>
@@ -320,14 +359,7 @@
           <w:rFonts w:eastAsia="宋体"/>
           <w:lang w:eastAsia="zh-CN"/>
         </w:rPr>
-        <w:t>The expansion of higher education in large extent can built up the knowledge-based society</w:t>
-      </w:r>
-      <w:r>
-        <w:rPr>
-          <w:rFonts w:eastAsia="宋体"/>
-          <w:lang w:eastAsia="zh-CN"/>
-        </w:rPr>
-        <w:t xml:space="preserve"> to maintain our high </w:t>
+        <w:t xml:space="preserve">The expansion of higher education in large extent can built up the knowledge-based society to maintain our high </w:t>
       </w:r>
       <w:proofErr w:type="spellStart"/>
       <w:r>
@@ -381,19 +413,7 @@
         <w:t xml:space="preserve">he expansion of higher education in large extent can alleviate the problem cause by the wealth-gap. </w:t>
       </w:r>
       <w:r>
-        <w:t>J. Jung and G. Postiglione</w:t>
-      </w:r>
-      <w:r>
-        <w:t xml:space="preserve"> state that (2015) </w:t>
-      </w:r>
-      <w:r>
-        <w:t>students</w:t>
-      </w:r>
-      <w:r>
-        <w:t xml:space="preserve"> are not convinced</w:t>
-      </w:r>
-      <w:r>
-        <w:t xml:space="preserve"> to pay a higher fee for a semester at a community college than that paid for a semester at a university, even though an associate degree is less valued than a bachelor’s degree in the job market.</w:t>
+        <w:t>J. Jung and G. Postiglione state that (2015) students are not convinced to pay a higher fee for a semester at a community college than that paid for a semester at a university, even though an associate degree is less valued than a bachelor’s degree in the job market.</w:t>
       </w:r>
       <w:r>
         <w:rPr>
@@ -442,7 +462,7 @@
           <w:tab w:val="left" w:pos="5955"/>
         </w:tabs>
         <w:rPr>
-          <w:rFonts w:eastAsia="宋体" w:hint="eastAsia"/>
+          <w:rFonts w:eastAsia="宋体"/>
           <w:lang w:eastAsia="zh-CN"/>
         </w:rPr>
       </w:pPr>
@@ -451,21 +471,7 @@
           <w:rFonts w:eastAsia="宋体"/>
           <w:lang w:eastAsia="zh-CN"/>
         </w:rPr>
-        <w:t xml:space="preserve">In short, expansion of higher education in Hong Kong in large extent can </w:t>
-      </w:r>
-      <w:r>
-        <w:rPr>
-          <w:rFonts w:eastAsia="宋体"/>
-          <w:lang w:eastAsia="zh-CN"/>
-        </w:rPr>
-        <w:t>maintain our high competitiveness and provide quality labor marke</w:t>
-      </w:r>
-      <w:r>
-        <w:rPr>
-          <w:rFonts w:eastAsia="宋体"/>
-          <w:lang w:eastAsia="zh-CN"/>
-        </w:rPr>
-        <w:t xml:space="preserve">t because more elites from higher education institution can work together </w:t>
+        <w:t xml:space="preserve">In short, expansion of higher education in Hong Kong in large extent can maintain our high competitiveness and provide quality labor market because more elites from higher education institution can work together </w:t>
       </w:r>
       <w:r>
         <w:rPr>
@@ -539,7 +545,7 @@
       <w:pPr>
         <w:pStyle w:val="a4"/>
         <w:rPr>
-          <w:rFonts w:eastAsia="宋体" w:hint="eastAsia"/>
+          <w:rFonts w:eastAsia="宋体"/>
           <w:lang w:eastAsia="zh-CN"/>
         </w:rPr>
       </w:pPr>
@@ -570,7 +576,7 @@
       <w:pPr>
         <w:pStyle w:val="a4"/>
         <w:rPr>
-          <w:rFonts w:eastAsia="宋体" w:hint="eastAsia"/>
+          <w:rFonts w:eastAsia="宋体"/>
           <w:lang w:eastAsia="zh-CN"/>
         </w:rPr>
       </w:pPr>
@@ -640,7 +646,7 @@
           <w:tab w:val="left" w:pos="5955"/>
         </w:tabs>
         <w:rPr>
-          <w:rFonts w:eastAsia="宋体" w:hint="eastAsia"/>
+          <w:rFonts w:eastAsia="宋体"/>
           <w:lang w:eastAsia="zh-CN"/>
         </w:rPr>
       </w:pPr>
@@ -661,7 +667,7 @@
       <w:pPr>
         <w:pStyle w:val="a4"/>
         <w:rPr>
-          <w:rFonts w:eastAsia="宋体" w:hint="eastAsia"/>
+          <w:rFonts w:eastAsia="宋体"/>
           <w:lang w:eastAsia="zh-CN"/>
         </w:rPr>
       </w:pPr>
